--- a/Tareas a realizar para la PEC 4.docx
+++ b/Tareas a realizar para la PEC 4.docx
@@ -9,15 +9,16 @@
           <w:ilvl w:val="0"/>
           <w:numId w:val="1"/>
         </w:numPr>
-      </w:pPr>
-      <w:r>
-        <w:t xml:space="preserve">Añadir 2 gráficos: </w:t>
-      </w:r>
-      <w:proofErr w:type="spellStart"/>
-      <w:r>
-        <w:t>boxplots</w:t>
-      </w:r>
-      <w:proofErr w:type="spellEnd"/>
+        <w:rPr>
+          <w:strike/>
+        </w:rPr>
+      </w:pPr>
+      <w:r>
+        <w:rPr>
+          <w:strike/>
+        </w:rPr>
+        <w:t>Añadir 2 gráficos: boxplots</w:t>
+      </w:r>
     </w:p>
     <w:p>
       <w:pPr>
@@ -40,18 +41,22 @@
         </w:numPr>
       </w:pPr>
       <w:r>
-        <w:t xml:space="preserve">Incorporar a </w:t>
-      </w:r>
-      <w:proofErr w:type="spellStart"/>
-      <w:r>
-        <w:t>Shiny</w:t>
-      </w:r>
-      <w:proofErr w:type="spellEnd"/>
-      <w:r>
-        <w:t xml:space="preserve"> la tabla con los datos</w:t>
-      </w:r>
-      <w:r>
-        <w:t>. Mejorar lo del título. Añadir los gráficos que usemos. Que no haya sólo de análisis exploratorio, también los modelos.</w:t>
+        <w:t xml:space="preserve">SHINY. </w:t>
+      </w:r>
+      <w:r>
+        <w:rPr>
+          <w:strike/>
+        </w:rPr>
+        <w:t>Incorporar la tabla con los datos</w:t>
+      </w:r>
+      <w:r>
+        <w:rPr>
+          <w:strike/>
+        </w:rPr>
+        <w:t>. Mejorar lo del título.</w:t>
+      </w:r>
+      <w:r>
+        <w:t xml:space="preserve"> Añadir los gráficos que usemos. Que no haya sólo de análisis exploratorio, también los modelos.</w:t>
       </w:r>
       <w:r>
         <w:t xml:space="preserve"> Podemos ponerle una función predictiva: cargas el Excel con otros datos y te predice si tendrán diabetes o no.</w:t>
@@ -64,8 +69,14 @@
           <w:ilvl w:val="0"/>
           <w:numId w:val="1"/>
         </w:numPr>
-      </w:pPr>
-      <w:r>
+        <w:rPr>
+          <w:strike/>
+        </w:rPr>
+      </w:pPr>
+      <w:r>
+        <w:rPr>
+          <w:strike/>
+        </w:rPr>
         <w:t>Incorporar el gráfico de correlaciones</w:t>
       </w:r>
     </w:p>
@@ -78,15 +89,7 @@
         </w:numPr>
       </w:pPr>
       <w:r>
-        <w:t xml:space="preserve">Leer el tema 5 de Machine </w:t>
-      </w:r>
-      <w:proofErr w:type="spellStart"/>
-      <w:r>
-        <w:t>Learning</w:t>
-      </w:r>
-      <w:proofErr w:type="spellEnd"/>
-      <w:r>
-        <w:t xml:space="preserve"> y ver qué podemos aplicar </w:t>
+        <w:t xml:space="preserve">Leer el tema 5 de Machine Learning y ver qué podemos aplicar </w:t>
       </w:r>
       <w:r>
         <w:sym w:font="Wingdings" w:char="F0E0"/>
@@ -134,7 +137,34 @@
           <w:ilvl w:val="0"/>
           <w:numId w:val="1"/>
         </w:numPr>
-      </w:pPr>
+        <w:rPr>
+          <w:highlight w:val="yellow"/>
+        </w:rPr>
+      </w:pPr>
+      <w:r>
+        <w:rPr>
+          <w:highlight w:val="yellow"/>
+        </w:rPr>
+        <w:t>Arreglar factor frame (los NAs se cuentan como 4 nivel)</w:t>
+      </w:r>
+    </w:p>
+    <w:p>
+      <w:pPr>
+        <w:pStyle w:val="Prrafodelista"/>
+        <w:numPr>
+          <w:ilvl w:val="0"/>
+          <w:numId w:val="1"/>
+        </w:numPr>
+        <w:rPr>
+          <w:highlight w:val="yellow"/>
+        </w:rPr>
+      </w:pPr>
+      <w:r>
+        <w:rPr>
+          <w:highlight w:val="yellow"/>
+        </w:rPr>
+        <w:t>Me parece que podemos tener desajstes entre los puntos 2 y 3 porque sus límites son confusos.</w:t>
+      </w:r>
     </w:p>
     <w:sectPr>
       <w:pgSz w:w="11906" w:h="16838"/>

--- a/Tareas a realizar para la PEC 4.docx
+++ b/Tareas a realizar para la PEC 4.docx
@@ -17,8 +17,16 @@
         <w:rPr>
           <w:strike/>
         </w:rPr>
-        <w:t>Añadir 2 gráficos: boxplots</w:t>
-      </w:r>
+        <w:t xml:space="preserve">Añadir 2 gráficos: </w:t>
+      </w:r>
+      <w:proofErr w:type="spellStart"/>
+      <w:r>
+        <w:rPr>
+          <w:strike/>
+        </w:rPr>
+        <w:t>boxplots</w:t>
+      </w:r>
+      <w:proofErr w:type="spellEnd"/>
     </w:p>
     <w:p>
       <w:pPr>
@@ -27,8 +35,14 @@
           <w:ilvl w:val="0"/>
           <w:numId w:val="1"/>
         </w:numPr>
-      </w:pPr>
-      <w:r>
+        <w:rPr>
+          <w:strike/>
+        </w:rPr>
+      </w:pPr>
+      <w:r>
+        <w:rPr>
+          <w:strike/>
+        </w:rPr>
         <w:t>¿Hacer ANOVA?</w:t>
       </w:r>
     </w:p>
@@ -56,7 +70,16 @@
         <w:t>. Mejorar lo del título.</w:t>
       </w:r>
       <w:r>
-        <w:t xml:space="preserve"> Añadir los gráficos que usemos. Que no haya sólo de análisis exploratorio, también los modelos.</w:t>
+        <w:t xml:space="preserve"> </w:t>
+      </w:r>
+      <w:r>
+        <w:rPr>
+          <w:highlight w:val="yellow"/>
+        </w:rPr>
+        <w:t>Añadir los gráficos que usemos.</w:t>
+      </w:r>
+      <w:r>
+        <w:t xml:space="preserve"> Que no haya sólo de análisis exploratorio, también los modelos.</w:t>
       </w:r>
       <w:r>
         <w:t xml:space="preserve"> Podemos ponerle una función predictiva: cargas el Excel con otros datos y te predice si tendrán diabetes o no.</w:t>
@@ -87,34 +110,68 @@
           <w:ilvl w:val="0"/>
           <w:numId w:val="1"/>
         </w:numPr>
-      </w:pPr>
-      <w:r>
-        <w:t xml:space="preserve">Leer el tema 5 de Machine Learning y ver qué podemos aplicar </w:t>
-      </w:r>
-      <w:r>
+        <w:rPr>
+          <w:strike/>
+        </w:rPr>
+      </w:pPr>
+      <w:r>
+        <w:rPr>
+          <w:strike/>
+        </w:rPr>
+        <w:t xml:space="preserve">Leer el tema 5 de Machine </w:t>
+      </w:r>
+      <w:proofErr w:type="spellStart"/>
+      <w:r>
+        <w:rPr>
+          <w:strike/>
+        </w:rPr>
+        <w:t>Learning</w:t>
+      </w:r>
+      <w:proofErr w:type="spellEnd"/>
+      <w:r>
+        <w:rPr>
+          <w:strike/>
+        </w:rPr>
+        <w:t xml:space="preserve"> y ver qué podemos aplicar </w:t>
+      </w:r>
+      <w:r>
+        <w:rPr>
+          <w:strike/>
+        </w:rPr>
         <w:sym w:font="Wingdings" w:char="F0E0"/>
       </w:r>
       <w:r>
+        <w:rPr>
+          <w:strike/>
+        </w:rPr>
         <w:t xml:space="preserve"> </w:t>
       </w:r>
       <w:r>
         <w:rPr>
           <w:b/>
           <w:bCs/>
+          <w:strike/>
         </w:rPr>
         <w:t>Regresión Logística</w:t>
       </w:r>
       <w:r>
+        <w:rPr>
+          <w:strike/>
+        </w:rPr>
         <w:t xml:space="preserve"> y Comprobación de que el </w:t>
       </w:r>
       <w:r>
         <w:rPr>
           <w:b/>
           <w:bCs/>
+          <w:strike/>
         </w:rPr>
         <w:t>ajuste del modelo</w:t>
       </w:r>
       <w:r>
+        <w:rPr>
+          <w:strike/>
+        </w:rPr>
         <w:t xml:space="preserve"> es bueno (Curva ROC).</w:t>
       </w:r>
     </w:p>
@@ -138,14 +195,42 @@
           <w:numId w:val="1"/>
         </w:numPr>
         <w:rPr>
-          <w:highlight w:val="yellow"/>
-        </w:rPr>
-      </w:pPr>
-      <w:r>
-        <w:rPr>
-          <w:highlight w:val="yellow"/>
-        </w:rPr>
-        <w:t>Arreglar factor frame (los NAs se cuentan como 4 nivel)</w:t>
+          <w:strike/>
+        </w:rPr>
+      </w:pPr>
+      <w:r>
+        <w:rPr>
+          <w:strike/>
+        </w:rPr>
+        <w:t xml:space="preserve">Arreglar factor </w:t>
+      </w:r>
+      <w:proofErr w:type="spellStart"/>
+      <w:r>
+        <w:rPr>
+          <w:strike/>
+        </w:rPr>
+        <w:t>frame</w:t>
+      </w:r>
+      <w:proofErr w:type="spellEnd"/>
+      <w:r>
+        <w:rPr>
+          <w:strike/>
+        </w:rPr>
+        <w:t xml:space="preserve"> (los </w:t>
+      </w:r>
+      <w:proofErr w:type="spellStart"/>
+      <w:r>
+        <w:rPr>
+          <w:strike/>
+        </w:rPr>
+        <w:t>NAs</w:t>
+      </w:r>
+      <w:proofErr w:type="spellEnd"/>
+      <w:r>
+        <w:rPr>
+          <w:strike/>
+        </w:rPr>
+        <w:t xml:space="preserve"> se cuentan como 4 nivel)</w:t>
       </w:r>
     </w:p>
     <w:p>
@@ -155,15 +240,101 @@
           <w:ilvl w:val="0"/>
           <w:numId w:val="1"/>
         </w:numPr>
-        <w:rPr>
-          <w:highlight w:val="yellow"/>
-        </w:rPr>
-      </w:pPr>
-      <w:r>
-        <w:rPr>
-          <w:highlight w:val="yellow"/>
-        </w:rPr>
-        <w:t>Me parece que podemos tener desajstes entre los puntos 2 y 3 porque sus límites son confusos.</w:t>
+      </w:pPr>
+      <w:r>
+        <w:t>Me parece que podemos tener desaj</w:t>
+      </w:r>
+      <w:r>
+        <w:t>u</w:t>
+      </w:r>
+      <w:r>
+        <w:t>stes entre los puntos 2 y 3 porque sus límites son confusos.</w:t>
+      </w:r>
+    </w:p>
+    <w:p>
+      <w:pPr>
+        <w:pStyle w:val="Prrafodelista"/>
+        <w:numPr>
+          <w:ilvl w:val="0"/>
+          <w:numId w:val="1"/>
+        </w:numPr>
+      </w:pPr>
+      <w:r>
+        <w:t>Podríamos hacer los cálculos de BMI y HWI con 2 funciones para añadir aún más ejemplos al punto 3.2.a.</w:t>
+      </w:r>
+    </w:p>
+    <w:p>
+      <w:pPr>
+        <w:pStyle w:val="Prrafodelista"/>
+        <w:numPr>
+          <w:ilvl w:val="0"/>
+          <w:numId w:val="1"/>
+        </w:numPr>
+      </w:pPr>
+      <w:r>
+        <w:t>Terminar de pulir la regresión logística + curva ROC</w:t>
+      </w:r>
+    </w:p>
+    <w:p>
+      <w:pPr>
+        <w:pStyle w:val="Prrafodelista"/>
+        <w:numPr>
+          <w:ilvl w:val="0"/>
+          <w:numId w:val="1"/>
+        </w:numPr>
+      </w:pPr>
+      <w:r>
+        <w:t>Sacar la imagen de la gráfica de correlación en JPG</w:t>
+      </w:r>
+    </w:p>
+    <w:p>
+      <w:pPr>
+        <w:pStyle w:val="Prrafodelista"/>
+        <w:numPr>
+          <w:ilvl w:val="0"/>
+          <w:numId w:val="1"/>
+        </w:numPr>
+      </w:pPr>
+      <w:r>
+        <w:t>Decidir gráficos finales punto 3.1</w:t>
+      </w:r>
+      <w:r>
+        <w:t>. Aislar el de diabetes vs ratio y ponerlo con asteriscos etc.</w:t>
+      </w:r>
+    </w:p>
+    <w:p>
+      <w:pPr>
+        <w:ind w:left="360"/>
+      </w:pPr>
+      <w:r>
+        <w:t xml:space="preserve">Nos repartimos el trabajo: Otelo, completar </w:t>
+      </w:r>
+      <w:proofErr w:type="spellStart"/>
+      <w:r>
+        <w:t>Shiny</w:t>
+      </w:r>
+      <w:proofErr w:type="spellEnd"/>
+      <w:r>
+        <w:t>. Yo, conclusiones.</w:t>
+      </w:r>
+    </w:p>
+    <w:p/>
+    <w:p>
+      <w:r>
+        <w:t>Me preocupa que usemos la categoría Diabetes Sí/No porque es una categoría artificial, con un umbral determinado por mera convención.</w:t>
+      </w:r>
+    </w:p>
+    <w:p>
+      <w:r>
+        <w:t xml:space="preserve">Se ve una relación entre Diabetes y ratio, pero no entre </w:t>
+      </w:r>
+      <w:proofErr w:type="spellStart"/>
+      <w:r>
+        <w:t>glyhb</w:t>
+      </w:r>
+      <w:proofErr w:type="spellEnd"/>
+      <w:r>
+        <w:t xml:space="preserve"> y ratio. Esto me escama.</w:t>
       </w:r>
     </w:p>
     <w:sectPr>
